--- a/public/dokumen/skd.docx
+++ b/public/dokumen/skd.docx
@@ -4,6 +4,7 @@
   <w:body>
     <w:p>
       <w:pPr>
+        <w:ind w:firstLine="720"/>
         <w:jc w:val="center"/>
         <w:rPr>
           <w:rFonts w:ascii="Bookman Old Style" w:hAnsi="Bookman Old Style"/>
@@ -17,18 +18,18 @@
           <w:noProof/>
         </w:rPr>
         <w:drawing>
-          <wp:anchor distT="0" distB="0" distL="114300" distR="114300" simplePos="0" relativeHeight="251659264" behindDoc="1" locked="0" layoutInCell="1" allowOverlap="1" wp14:anchorId="652EDEB9" wp14:editId="52234DCD">
+          <wp:anchor distT="0" distB="0" distL="114300" distR="114300" simplePos="0" relativeHeight="251659264" behindDoc="1" locked="0" layoutInCell="1" allowOverlap="1" wp14:anchorId="652EDEB9" wp14:editId="2364CAA0">
             <wp:simplePos x="0" y="0"/>
             <wp:positionH relativeFrom="column">
-              <wp:posOffset>-85090</wp:posOffset>
+              <wp:posOffset>-85725</wp:posOffset>
             </wp:positionH>
             <wp:positionV relativeFrom="paragraph">
-              <wp:posOffset>5080</wp:posOffset>
+              <wp:posOffset>52176</wp:posOffset>
             </wp:positionV>
-            <wp:extent cx="809625" cy="930910"/>
-            <wp:effectExtent l="0" t="0" r="9525" b="2540"/>
+            <wp:extent cx="809625" cy="845608"/>
+            <wp:effectExtent l="0" t="0" r="0" b="0"/>
             <wp:wrapNone/>
-            <wp:docPr id="4" name="Picture 4" descr="LOGO KABUPATEN INDRAMAYU copy"/>
+            <wp:docPr id="4" name="Picture 4"/>
             <wp:cNvGraphicFramePr>
               <a:graphicFrameLocks xmlns:a="http://schemas.openxmlformats.org/drawingml/2006/main" noChangeAspect="1"/>
             </wp:cNvGraphicFramePr>
@@ -36,20 +37,19 @@
               <a:graphicData uri="http://schemas.openxmlformats.org/drawingml/2006/picture">
                 <pic:pic xmlns:pic="http://schemas.openxmlformats.org/drawingml/2006/picture">
                   <pic:nvPicPr>
-                    <pic:cNvPr id="0" name="Picture 1" descr="LOGO KABUPATEN INDRAMAYU copy"/>
+                    <pic:cNvPr id="4" name="Picture 4"/>
                     <pic:cNvPicPr>
                       <a:picLocks noChangeAspect="1" noChangeArrowheads="1"/>
                     </pic:cNvPicPr>
                   </pic:nvPicPr>
                   <pic:blipFill>
-                    <a:blip r:embed="rId4">
+                    <a:blip r:embed="rId4" cstate="print">
                       <a:extLst>
                         <a:ext uri="{28A0092B-C50C-407E-A947-70E740481C1C}">
                           <a14:useLocalDpi xmlns:a14="http://schemas.microsoft.com/office/drawing/2010/main" val="0"/>
                         </a:ext>
                       </a:extLst>
                     </a:blip>
-                    <a:srcRect/>
                     <a:stretch>
                       <a:fillRect/>
                     </a:stretch>
@@ -57,7 +57,7 @@
                   <pic:spPr bwMode="auto">
                     <a:xfrm>
                       <a:off x="0" y="0"/>
-                      <a:ext cx="809625" cy="930910"/>
+                      <a:ext cx="809625" cy="845608"/>
                     </a:xfrm>
                     <a:prstGeom prst="rect">
                       <a:avLst/>
@@ -83,12 +83,24 @@
           <w:sz w:val="32"/>
           <w:szCs w:val="32"/>
         </w:rPr>
-        <w:t>PEMERINTAH KABUPATEN INDRAMAYU</w:t>
+        <w:t xml:space="preserve">PEMERINTAH KABUPATEN </w:t>
+      </w:r>
+      <w:r>
+        <w:rPr>
+          <w:rFonts w:ascii="Bookman Old Style" w:hAnsi="Bookman Old Style"/>
+          <w:b/>
+          <w:sz w:val="32"/>
+          <w:szCs w:val="32"/>
+        </w:rPr>
+        <w:t>CIREBON</w:t>
       </w:r>
     </w:p>
     <w:p>
       <w:pPr>
-        <w:jc w:val="center"/>
+        <w:tabs>
+          <w:tab w:val="left" w:pos="300"/>
+          <w:tab w:val="center" w:pos="4513"/>
+        </w:tabs>
         <w:rPr>
           <w:rFonts w:ascii="Bookman Old Style" w:hAnsi="Bookman Old Style"/>
           <w:b/>
@@ -104,7 +116,7 @@
           <w:szCs w:val="32"/>
           <w:lang w:val="id-ID"/>
         </w:rPr>
-        <w:t xml:space="preserve">    </w:t>
+        <w:tab/>
       </w:r>
       <w:r>
         <w:rPr>
@@ -112,8 +124,37 @@
           <w:b/>
           <w:sz w:val="32"/>
           <w:szCs w:val="32"/>
-        </w:rPr>
-        <w:t>KECAMATAN LOSARANG</w:t>
+          <w:lang w:val="id-ID"/>
+        </w:rPr>
+        <w:tab/>
+      </w:r>
+      <w:r>
+        <w:rPr>
+          <w:rFonts w:ascii="Bookman Old Style" w:hAnsi="Bookman Old Style"/>
+          <w:b/>
+          <w:sz w:val="32"/>
+          <w:szCs w:val="32"/>
+          <w:lang w:val="id-ID"/>
+        </w:rPr>
+        <w:t xml:space="preserve">    </w:t>
+      </w:r>
+      <w:r>
+        <w:rPr>
+          <w:rFonts w:ascii="Bookman Old Style" w:hAnsi="Bookman Old Style"/>
+          <w:b/>
+          <w:sz w:val="32"/>
+          <w:szCs w:val="32"/>
+        </w:rPr>
+        <w:t xml:space="preserve">KECAMATAN </w:t>
+      </w:r>
+      <w:r>
+        <w:rPr>
+          <w:rFonts w:ascii="Bookman Old Style" w:hAnsi="Bookman Old Style"/>
+          <w:b/>
+          <w:sz w:val="32"/>
+          <w:szCs w:val="32"/>
+        </w:rPr>
+        <w:t>KLANGENAN</w:t>
       </w:r>
     </w:p>
     <w:p>
@@ -147,7 +188,16 @@
           <w:sz w:val="48"/>
           <w:szCs w:val="48"/>
         </w:rPr>
-        <w:t>DESA  KRIMUN</w:t>
+        <w:t xml:space="preserve">DESA  </w:t>
+      </w:r>
+      <w:r>
+        <w:rPr>
+          <w:rFonts w:ascii="Bookman Old Style" w:hAnsi="Bookman Old Style"/>
+          <w:b/>
+          <w:sz w:val="48"/>
+          <w:szCs w:val="48"/>
+        </w:rPr>
+        <w:t>PEKANTINGAN</w:t>
       </w:r>
       <w:proofErr w:type="gramEnd"/>
     </w:p>
@@ -269,25 +319,7 @@
           <w:sz w:val="24"/>
           <w:szCs w:val="24"/>
         </w:rPr>
-        <w:t xml:space="preserve"> No. DS.2002 Kode </w:t>
-      </w:r>
-      <w:proofErr w:type="spellStart"/>
-      <w:r>
-        <w:rPr>
-          <w:rFonts w:ascii="Times New Roman" w:hAnsi="Times New Roman" w:cs="Times New Roman"/>
-          <w:sz w:val="24"/>
-          <w:szCs w:val="24"/>
-        </w:rPr>
-        <w:t>Pos</w:t>
-      </w:r>
-      <w:proofErr w:type="spellEnd"/>
-      <w:r>
-        <w:rPr>
-          <w:rFonts w:ascii="Times New Roman" w:hAnsi="Times New Roman" w:cs="Times New Roman"/>
-          <w:sz w:val="24"/>
-          <w:szCs w:val="24"/>
-        </w:rPr>
-        <w:t xml:space="preserve"> 45253</w:t>
+        <w:t xml:space="preserve"> No. DS.2002 Kode Pos 45253</w:t>
       </w:r>
       <w:r>
         <w:rPr>
@@ -409,7 +441,6 @@
         </w:rPr>
         <w:t xml:space="preserve"> / </w:t>
       </w:r>
-      <w:proofErr w:type="spellStart"/>
       <w:r>
         <w:rPr>
           <w:rFonts w:ascii="Times New Roman" w:eastAsia="Times New Roman" w:hAnsi="Times New Roman" w:cs="Times New Roman"/>
@@ -421,7 +452,6 @@
         </w:rPr>
         <w:t>Sek</w:t>
       </w:r>
-      <w:proofErr w:type="spellEnd"/>
     </w:p>
     <w:p>
       <w:pPr>
@@ -522,27 +552,7 @@
           <w:szCs w:val="24"/>
           <w:lang w:eastAsia="en-ID"/>
         </w:rPr>
-        <w:t xml:space="preserve"> </w:t>
-      </w:r>
-      <w:proofErr w:type="spellStart"/>
-      <w:r>
-        <w:rPr>
-          <w:rFonts w:ascii="Times New Roman" w:eastAsia="Times New Roman" w:hAnsi="Times New Roman" w:cs="Times New Roman"/>
-          <w:sz w:val="24"/>
-          <w:szCs w:val="24"/>
-          <w:lang w:eastAsia="en-ID"/>
-        </w:rPr>
-        <w:t>Desa</w:t>
-      </w:r>
-      <w:proofErr w:type="spellEnd"/>
-      <w:r>
-        <w:rPr>
-          <w:rFonts w:ascii="Times New Roman" w:eastAsia="Times New Roman" w:hAnsi="Times New Roman" w:cs="Times New Roman"/>
-          <w:sz w:val="24"/>
-          <w:szCs w:val="24"/>
-          <w:lang w:eastAsia="en-ID"/>
-        </w:rPr>
-        <w:t xml:space="preserve"> </w:t>
+        <w:t xml:space="preserve"> Desa </w:t>
       </w:r>
       <w:proofErr w:type="spellStart"/>
       <w:r>
@@ -930,25 +940,14 @@
           <w:lang w:eastAsia="en-ID"/>
         </w:rPr>
       </w:pPr>
-      <w:proofErr w:type="spellStart"/>
-      <w:r>
-        <w:rPr>
-          <w:rFonts w:ascii="Times New Roman" w:eastAsia="Times New Roman" w:hAnsi="Times New Roman" w:cs="Times New Roman"/>
-          <w:sz w:val="24"/>
-          <w:szCs w:val="24"/>
-          <w:lang w:eastAsia="en-ID"/>
-        </w:rPr>
-        <w:t>Jenis</w:t>
-      </w:r>
-      <w:proofErr w:type="spellEnd"/>
-      <w:r>
-        <w:rPr>
-          <w:rFonts w:ascii="Times New Roman" w:eastAsia="Times New Roman" w:hAnsi="Times New Roman" w:cs="Times New Roman"/>
-          <w:sz w:val="24"/>
-          <w:szCs w:val="24"/>
-          <w:lang w:eastAsia="en-ID"/>
-        </w:rPr>
-        <w:t xml:space="preserve"> </w:t>
+      <w:r>
+        <w:rPr>
+          <w:rFonts w:ascii="Times New Roman" w:eastAsia="Times New Roman" w:hAnsi="Times New Roman" w:cs="Times New Roman"/>
+          <w:sz w:val="24"/>
+          <w:szCs w:val="24"/>
+          <w:lang w:eastAsia="en-ID"/>
+        </w:rPr>
+        <w:t xml:space="preserve">Jenis </w:t>
       </w:r>
       <w:proofErr w:type="spellStart"/>
       <w:r>
@@ -1099,25 +1098,14 @@
           <w:lang w:eastAsia="en-ID"/>
         </w:rPr>
       </w:pPr>
-      <w:proofErr w:type="spellStart"/>
-      <w:r>
-        <w:rPr>
-          <w:rFonts w:ascii="Times New Roman" w:eastAsia="Times New Roman" w:hAnsi="Times New Roman" w:cs="Times New Roman"/>
-          <w:sz w:val="24"/>
-          <w:szCs w:val="24"/>
-          <w:lang w:eastAsia="en-ID"/>
-        </w:rPr>
-        <w:t>Pekerjaan</w:t>
-      </w:r>
-      <w:proofErr w:type="spellEnd"/>
-      <w:r>
-        <w:rPr>
-          <w:rFonts w:ascii="Times New Roman" w:eastAsia="Times New Roman" w:hAnsi="Times New Roman" w:cs="Times New Roman"/>
-          <w:sz w:val="24"/>
-          <w:szCs w:val="24"/>
-          <w:lang w:eastAsia="en-ID"/>
-        </w:rPr>
-        <w:t xml:space="preserve"> </w:t>
+      <w:r>
+        <w:rPr>
+          <w:rFonts w:ascii="Times New Roman" w:eastAsia="Times New Roman" w:hAnsi="Times New Roman" w:cs="Times New Roman"/>
+          <w:sz w:val="24"/>
+          <w:szCs w:val="24"/>
+          <w:lang w:eastAsia="en-ID"/>
+        </w:rPr>
+        <w:t xml:space="preserve">Pekerjaan </w:t>
       </w:r>
       <w:r>
         <w:rPr>
@@ -1845,7 +1833,7 @@
           <w:szCs w:val="24"/>
           <w:lang w:eastAsia="en-ID"/>
         </w:rPr>
-        <w:t>Krimun</w:t>
+        <w:t>Pekantingan</w:t>
       </w:r>
       <w:proofErr w:type="spellEnd"/>
       <w:r>
@@ -1983,37 +1971,17 @@
           <w:szCs w:val="24"/>
           <w:lang w:eastAsia="en-ID"/>
         </w:rPr>
-        <w:t xml:space="preserve"> </w:t>
-      </w:r>
-      <w:proofErr w:type="spellStart"/>
-      <w:r>
-        <w:rPr>
-          <w:rFonts w:ascii="Times New Roman" w:eastAsia="Times New Roman" w:hAnsi="Times New Roman" w:cs="Times New Roman"/>
-          <w:sz w:val="24"/>
-          <w:szCs w:val="24"/>
-          <w:lang w:eastAsia="en-ID"/>
-        </w:rPr>
-        <w:t>Desa</w:t>
-      </w:r>
-      <w:proofErr w:type="spellEnd"/>
-      <w:r>
-        <w:rPr>
-          <w:rFonts w:ascii="Times New Roman" w:eastAsia="Times New Roman" w:hAnsi="Times New Roman" w:cs="Times New Roman"/>
-          <w:sz w:val="24"/>
-          <w:szCs w:val="24"/>
-          <w:lang w:eastAsia="en-ID"/>
-        </w:rPr>
-        <w:t xml:space="preserve"> </w:t>
-      </w:r>
-      <w:proofErr w:type="spellStart"/>
-      <w:r>
-        <w:rPr>
-          <w:rFonts w:ascii="Times New Roman" w:eastAsia="Times New Roman" w:hAnsi="Times New Roman" w:cs="Times New Roman"/>
-          <w:sz w:val="24"/>
-          <w:szCs w:val="24"/>
-          <w:lang w:eastAsia="en-ID"/>
-        </w:rPr>
-        <w:t>Krimun</w:t>
+        <w:t xml:space="preserve"> Desa </w:t>
+      </w:r>
+      <w:proofErr w:type="spellStart"/>
+      <w:r>
+        <w:rPr>
+          <w:rFonts w:ascii="Times New Roman" w:eastAsia="Times New Roman" w:hAnsi="Times New Roman" w:cs="Times New Roman"/>
+          <w:sz w:val="24"/>
+          <w:szCs w:val="24"/>
+          <w:lang w:eastAsia="en-ID"/>
+        </w:rPr>
+        <w:t>Pekantingan</w:t>
       </w:r>
       <w:proofErr w:type="spellEnd"/>
     </w:p>
